--- a/Documentação ESSA AQUI/12. Lista de Características (Descrição das Características).docx
+++ b/Documentação ESSA AQUI/12. Lista de Características (Descrição das Características).docx
@@ -1,30 +1,55 @@
 
 <file path=word/document.xml><?xml version="1.0" encoding="utf-8"?>
-<w:document xmlns:wpc="http://schemas.microsoft.com/office/word/2010/wordprocessingCanvas" xmlns:mc="http://schemas.openxmlformats.org/markup-compatibility/2006" xmlns:o="urn:schemas-microsoft-com:office:office" xmlns:r="http://schemas.openxmlformats.org/officeDocument/2006/relationships" xmlns:m="http://schemas.openxmlformats.org/officeDocument/2006/math" xmlns:v="urn:schemas-microsoft-com:vml" xmlns:wp14="http://schemas.microsoft.com/office/word/2010/wordprocessingDrawing" xmlns:wp="http://schemas.openxmlformats.org/drawingml/2006/wordprocessingDrawing" xmlns:w10="urn:schemas-microsoft-com:office:word" xmlns:w="http://schemas.openxmlformats.org/wordprocessingml/2006/main" xmlns:w14="http://schemas.microsoft.com/office/word/2010/wordml" xmlns:w15="http://schemas.microsoft.com/office/word/2012/wordml" xmlns:wpg="http://schemas.microsoft.com/office/word/2010/wordprocessingGroup" xmlns:wpi="http://schemas.microsoft.com/office/word/2010/wordprocessingInk" xmlns:wne="http://schemas.microsoft.com/office/word/2006/wordml" xmlns:wps="http://schemas.microsoft.com/office/word/2010/wordprocessingShape" mc:Ignorable="w14 w15 wp14">
+<w:document xmlns:wpc="http://schemas.microsoft.com/office/word/2010/wordprocessingCanvas" xmlns:cx="http://schemas.microsoft.com/office/drawing/2014/chartex" xmlns:cx1="http://schemas.microsoft.com/office/drawing/2015/9/8/chartex" xmlns:cx2="http://schemas.microsoft.com/office/drawing/2015/10/21/chartex" xmlns:cx3="http://schemas.microsoft.com/office/drawing/2016/5/9/chartex" xmlns:cx4="http://schemas.microsoft.com/office/drawing/2016/5/10/chartex" xmlns:cx5="http://schemas.microsoft.com/office/drawing/2016/5/11/chartex" xmlns:cx6="http://schemas.microsoft.com/office/drawing/2016/5/12/chartex" xmlns:cx7="http://schemas.microsoft.com/office/drawing/2016/5/13/chartex" xmlns:cx8="http://schemas.microsoft.com/office/drawing/2016/5/14/chartex" xmlns:mc="http://schemas.openxmlformats.org/markup-compatibility/2006" xmlns:aink="http://schemas.microsoft.com/office/drawing/2016/ink" xmlns:am3d="http://schemas.microsoft.com/office/drawing/2017/model3d" xmlns:o="urn:schemas-microsoft-com:office:office" xmlns:r="http://schemas.openxmlformats.org/officeDocument/2006/relationships" xmlns:m="http://schemas.openxmlformats.org/officeDocument/2006/math" xmlns:v="urn:schemas-microsoft-com:vml" xmlns:wp14="http://schemas.microsoft.com/office/word/2010/wordprocessingDrawing" xmlns:wp="http://schemas.openxmlformats.org/drawingml/2006/wordprocessingDrawing" xmlns:w10="urn:schemas-microsoft-com:office:word" xmlns:w="http://schemas.openxmlformats.org/wordprocessingml/2006/main" xmlns:w14="http://schemas.microsoft.com/office/word/2010/wordml" xmlns:w15="http://schemas.microsoft.com/office/word/2012/wordml" xmlns:w16cid="http://schemas.microsoft.com/office/word/2016/wordml/cid" xmlns:w16se="http://schemas.microsoft.com/office/word/2015/wordml/symex" xmlns:wpg="http://schemas.microsoft.com/office/word/2010/wordprocessingGroup" xmlns:wpi="http://schemas.microsoft.com/office/word/2010/wordprocessingInk" xmlns:wne="http://schemas.microsoft.com/office/word/2006/wordml" xmlns:wps="http://schemas.microsoft.com/office/word/2010/wordprocessingShape" mc:Ignorable="w14 w15 w16se w16cid wp14">
   <w:background w:color="FFFFFF"/>
   <w:body>
     <w:p>
       <w:pPr>
         <w:pStyle w:val="Ttulo"/>
-        <w:ind w:firstLine="720"/>
+        <w:jc w:val="both"/>
+        <w:rPr>
+          <w:b/>
+          <w:bCs/>
+          <w:sz w:val="28"/>
+          <w:szCs w:val="28"/>
+        </w:rPr>
       </w:pPr>
       <w:bookmarkStart w:id="0" w:name="_skyprnoz323" w:colFirst="0" w:colLast="0"/>
       <w:bookmarkEnd w:id="0"/>
       <w:r>
-        <w:t xml:space="preserve">Lista de Características </w:t>
+        <w:rPr>
+          <w:b/>
+          <w:bCs/>
+          <w:sz w:val="28"/>
+          <w:szCs w:val="28"/>
+        </w:rPr>
+        <w:t xml:space="preserve">LISTA DE CARACTERÍSTICAS </w:t>
       </w:r>
     </w:p>
     <w:p>
       <w:pPr>
         <w:pStyle w:val="Subttulo"/>
+        <w:rPr>
+          <w:b/>
+          <w:bCs/>
+          <w:color w:val="auto"/>
+          <w:sz w:val="28"/>
+          <w:szCs w:val="28"/>
+        </w:rPr>
       </w:pPr>
       <w:bookmarkStart w:id="1" w:name="_xj2chq91lh1z" w:colFirst="0" w:colLast="0"/>
       <w:bookmarkEnd w:id="1"/>
       <w:r>
-        <w:t>Descrição das Características</w:t>
+        <w:rPr>
+          <w:b/>
+          <w:bCs/>
+          <w:color w:val="auto"/>
+          <w:sz w:val="28"/>
+          <w:szCs w:val="28"/>
+        </w:rPr>
+        <w:t>DESCRIÇÃO DAS CARACTERÍSTICAS</w:t>
       </w:r>
     </w:p>
-    <w:p/>
     <w:tbl>
       <w:tblPr>
         <w:tblStyle w:val="a"/>
@@ -1324,21 +1349,7 @@
                 <w:sz w:val="24"/>
                 <w:szCs w:val="24"/>
               </w:rPr>
-              <w:t>Controle de moviment</w:t>
-            </w:r>
-            <w:r>
-              <w:rPr>
-                <w:sz w:val="24"/>
-                <w:szCs w:val="24"/>
-              </w:rPr>
-              <w:t>ação bancária de pessoas jurídicas</w:t>
-            </w:r>
-            <w:r>
-              <w:rPr>
-                <w:sz w:val="24"/>
-                <w:szCs w:val="24"/>
-              </w:rPr>
-              <w:t>.</w:t>
+              <w:t>Controle de movimentação bancária de pessoas jurídicas.</w:t>
             </w:r>
           </w:p>
         </w:tc>
@@ -1490,7 +1501,6 @@
                 <w:sz w:val="24"/>
                 <w:szCs w:val="24"/>
               </w:rPr>
-              <w:lastRenderedPageBreak/>
               <w:t>12</w:t>
             </w:r>
           </w:p>
@@ -1573,23 +1583,7 @@
                 <w:sz w:val="24"/>
                 <w:szCs w:val="24"/>
               </w:rPr>
-              <w:t xml:space="preserve">Gerir e criar orçamentos </w:t>
-            </w:r>
-            <w:r>
-              <w:rPr>
-                <w:color w:val="000000"/>
-                <w:sz w:val="24"/>
-                <w:szCs w:val="24"/>
-              </w:rPr>
-              <w:t>de pessoas jurídicas</w:t>
-            </w:r>
-            <w:r>
-              <w:rPr>
-                <w:color w:val="000000"/>
-                <w:sz w:val="24"/>
-                <w:szCs w:val="24"/>
-              </w:rPr>
-              <w:t>.</w:t>
+              <w:t>Gerir e criar orçamentos de pessoas jurídicas.</w:t>
             </w:r>
           </w:p>
         </w:tc>
@@ -1628,6 +1622,7 @@
                 <w:sz w:val="24"/>
                 <w:szCs w:val="24"/>
               </w:rPr>
+              <w:lastRenderedPageBreak/>
               <w:t>13</w:t>
             </w:r>
           </w:p>
@@ -1949,21 +1944,7 @@
                 <w:sz w:val="24"/>
                 <w:szCs w:val="24"/>
               </w:rPr>
-              <w:t xml:space="preserve">Melhorar a agilidade de processamento e emissão de relatórios para Pessoas </w:t>
-            </w:r>
-            <w:r>
-              <w:rPr>
-                <w:sz w:val="24"/>
-                <w:szCs w:val="24"/>
-              </w:rPr>
-              <w:t>Jurídicas</w:t>
-            </w:r>
-            <w:r>
-              <w:rPr>
-                <w:sz w:val="24"/>
-                <w:szCs w:val="24"/>
-              </w:rPr>
-              <w:t>.</w:t>
+              <w:t>Melhorar a agilidade de processamento e emissão de relatórios para Pessoas Jurídicas.</w:t>
             </w:r>
           </w:p>
         </w:tc>
@@ -2347,1474 +2328,6 @@
                 <w:szCs w:val="24"/>
               </w:rPr>
               <w:t>Armazenamento e emissão de dados de serviços prestados e a serem prestados.</w:t>
-            </w:r>
-          </w:p>
-        </w:tc>
-      </w:tr>
-      <w:tr>
-        <w:tc>
-          <w:tcPr>
-            <w:tcW w:w="825" w:type="dxa"/>
-            <w:shd w:val="clear" w:color="auto" w:fill="auto"/>
-            <w:tcMar>
-              <w:top w:w="100" w:type="dxa"/>
-              <w:left w:w="100" w:type="dxa"/>
-              <w:bottom w:w="100" w:type="dxa"/>
-              <w:right w:w="100" w:type="dxa"/>
-            </w:tcMar>
-          </w:tcPr>
-          <w:p>
-            <w:pPr>
-              <w:widowControl w:val="0"/>
-              <w:pBdr>
-                <w:top w:val="nil"/>
-                <w:left w:val="nil"/>
-                <w:bottom w:val="nil"/>
-                <w:right w:val="nil"/>
-                <w:between w:val="nil"/>
-              </w:pBdr>
-              <w:spacing w:line="240" w:lineRule="auto"/>
-              <w:jc w:val="center"/>
-              <w:rPr>
-                <w:sz w:val="24"/>
-                <w:szCs w:val="24"/>
-              </w:rPr>
-            </w:pPr>
-            <w:r>
-              <w:rPr>
-                <w:sz w:val="24"/>
-                <w:szCs w:val="24"/>
-              </w:rPr>
-              <w:t>19</w:t>
-            </w:r>
-          </w:p>
-        </w:tc>
-        <w:tc>
-          <w:tcPr>
-            <w:tcW w:w="3528" w:type="dxa"/>
-            <w:shd w:val="clear" w:color="auto" w:fill="auto"/>
-            <w:tcMar>
-              <w:top w:w="100" w:type="dxa"/>
-              <w:left w:w="100" w:type="dxa"/>
-              <w:bottom w:w="100" w:type="dxa"/>
-              <w:right w:w="100" w:type="dxa"/>
-            </w:tcMar>
-          </w:tcPr>
-          <w:p>
-            <w:pPr>
-              <w:rPr>
-                <w:color w:val="000000"/>
-                <w:sz w:val="24"/>
-                <w:szCs w:val="24"/>
-              </w:rPr>
-            </w:pPr>
-            <w:r>
-              <w:rPr>
-                <w:color w:val="000000"/>
-                <w:sz w:val="24"/>
-                <w:szCs w:val="24"/>
-              </w:rPr>
-              <w:t>Geração de arquivos em padrões contábeis</w:t>
-            </w:r>
-          </w:p>
-          <w:p>
-            <w:pPr>
-              <w:widowControl w:val="0"/>
-              <w:pBdr>
-                <w:top w:val="nil"/>
-                <w:left w:val="nil"/>
-                <w:bottom w:val="nil"/>
-                <w:right w:val="nil"/>
-                <w:between w:val="nil"/>
-              </w:pBdr>
-              <w:rPr>
-                <w:sz w:val="24"/>
-                <w:szCs w:val="24"/>
-              </w:rPr>
-            </w:pPr>
-          </w:p>
-        </w:tc>
-        <w:tc>
-          <w:tcPr>
-            <w:tcW w:w="5892" w:type="dxa"/>
-            <w:shd w:val="clear" w:color="auto" w:fill="auto"/>
-            <w:tcMar>
-              <w:top w:w="100" w:type="dxa"/>
-              <w:left w:w="100" w:type="dxa"/>
-              <w:bottom w:w="100" w:type="dxa"/>
-              <w:right w:w="100" w:type="dxa"/>
-            </w:tcMar>
-          </w:tcPr>
-          <w:p>
-            <w:pPr>
-              <w:widowControl w:val="0"/>
-              <w:pBdr>
-                <w:top w:val="nil"/>
-                <w:left w:val="nil"/>
-                <w:bottom w:val="nil"/>
-                <w:right w:val="nil"/>
-                <w:between w:val="nil"/>
-              </w:pBdr>
-              <w:spacing w:after="200" w:line="240" w:lineRule="auto"/>
-              <w:rPr>
-                <w:sz w:val="24"/>
-                <w:szCs w:val="24"/>
-              </w:rPr>
-            </w:pPr>
-            <w:r>
-              <w:rPr>
-                <w:sz w:val="24"/>
-                <w:szCs w:val="24"/>
-              </w:rPr>
-              <w:t>Adequar a geração de relatórios e arquivos para que correspondam ao padrão contábil atual.</w:t>
-            </w:r>
-          </w:p>
-        </w:tc>
-      </w:tr>
-      <w:tr>
-        <w:tc>
-          <w:tcPr>
-            <w:tcW w:w="825" w:type="dxa"/>
-            <w:shd w:val="clear" w:color="auto" w:fill="auto"/>
-            <w:tcMar>
-              <w:top w:w="100" w:type="dxa"/>
-              <w:left w:w="100" w:type="dxa"/>
-              <w:bottom w:w="100" w:type="dxa"/>
-              <w:right w:w="100" w:type="dxa"/>
-            </w:tcMar>
-          </w:tcPr>
-          <w:p>
-            <w:pPr>
-              <w:widowControl w:val="0"/>
-              <w:pBdr>
-                <w:top w:val="nil"/>
-                <w:left w:val="nil"/>
-                <w:bottom w:val="nil"/>
-                <w:right w:val="nil"/>
-                <w:between w:val="nil"/>
-              </w:pBdr>
-              <w:spacing w:line="240" w:lineRule="auto"/>
-              <w:jc w:val="center"/>
-              <w:rPr>
-                <w:sz w:val="24"/>
-                <w:szCs w:val="24"/>
-              </w:rPr>
-            </w:pPr>
-            <w:r>
-              <w:rPr>
-                <w:sz w:val="24"/>
-                <w:szCs w:val="24"/>
-              </w:rPr>
-              <w:t>20</w:t>
-            </w:r>
-          </w:p>
-        </w:tc>
-        <w:tc>
-          <w:tcPr>
-            <w:tcW w:w="3528" w:type="dxa"/>
-            <w:shd w:val="clear" w:color="auto" w:fill="auto"/>
-            <w:tcMar>
-              <w:top w:w="100" w:type="dxa"/>
-              <w:left w:w="100" w:type="dxa"/>
-              <w:bottom w:w="100" w:type="dxa"/>
-              <w:right w:w="100" w:type="dxa"/>
-            </w:tcMar>
-          </w:tcPr>
-          <w:p>
-            <w:pPr>
-              <w:rPr>
-                <w:color w:val="000000"/>
-                <w:sz w:val="24"/>
-                <w:szCs w:val="24"/>
-              </w:rPr>
-            </w:pPr>
-            <w:r>
-              <w:rPr>
-                <w:color w:val="000000"/>
-                <w:sz w:val="24"/>
-                <w:szCs w:val="24"/>
-              </w:rPr>
-              <w:t>Anexar arquivos importados a cadastros</w:t>
-            </w:r>
-          </w:p>
-          <w:p>
-            <w:pPr>
-              <w:widowControl w:val="0"/>
-              <w:pBdr>
-                <w:top w:val="nil"/>
-                <w:left w:val="nil"/>
-                <w:bottom w:val="nil"/>
-                <w:right w:val="nil"/>
-                <w:between w:val="nil"/>
-              </w:pBdr>
-              <w:rPr>
-                <w:sz w:val="24"/>
-                <w:szCs w:val="24"/>
-              </w:rPr>
-            </w:pPr>
-          </w:p>
-        </w:tc>
-        <w:tc>
-          <w:tcPr>
-            <w:tcW w:w="5892" w:type="dxa"/>
-            <w:shd w:val="clear" w:color="auto" w:fill="auto"/>
-            <w:tcMar>
-              <w:top w:w="100" w:type="dxa"/>
-              <w:left w:w="100" w:type="dxa"/>
-              <w:bottom w:w="100" w:type="dxa"/>
-              <w:right w:w="100" w:type="dxa"/>
-            </w:tcMar>
-          </w:tcPr>
-          <w:p>
-            <w:pPr>
-              <w:widowControl w:val="0"/>
-              <w:pBdr>
-                <w:top w:val="nil"/>
-                <w:left w:val="nil"/>
-                <w:bottom w:val="nil"/>
-                <w:right w:val="nil"/>
-                <w:between w:val="nil"/>
-              </w:pBdr>
-              <w:spacing w:after="200" w:line="240" w:lineRule="auto"/>
-              <w:rPr>
-                <w:sz w:val="24"/>
-                <w:szCs w:val="24"/>
-              </w:rPr>
-            </w:pPr>
-            <w:r>
-              <w:rPr>
-                <w:sz w:val="24"/>
-                <w:szCs w:val="24"/>
-              </w:rPr>
-              <w:t>Armazenar arquivos anexados a cadastros de pessoas físicas e jurídicas.</w:t>
-            </w:r>
-          </w:p>
-        </w:tc>
-      </w:tr>
-      <w:tr>
-        <w:tc>
-          <w:tcPr>
-            <w:tcW w:w="825" w:type="dxa"/>
-            <w:shd w:val="clear" w:color="auto" w:fill="auto"/>
-            <w:tcMar>
-              <w:top w:w="100" w:type="dxa"/>
-              <w:left w:w="100" w:type="dxa"/>
-              <w:bottom w:w="100" w:type="dxa"/>
-              <w:right w:w="100" w:type="dxa"/>
-            </w:tcMar>
-          </w:tcPr>
-          <w:p>
-            <w:pPr>
-              <w:widowControl w:val="0"/>
-              <w:pBdr>
-                <w:top w:val="nil"/>
-                <w:left w:val="nil"/>
-                <w:bottom w:val="nil"/>
-                <w:right w:val="nil"/>
-                <w:between w:val="nil"/>
-              </w:pBdr>
-              <w:spacing w:line="240" w:lineRule="auto"/>
-              <w:jc w:val="center"/>
-              <w:rPr>
-                <w:sz w:val="24"/>
-                <w:szCs w:val="24"/>
-              </w:rPr>
-            </w:pPr>
-            <w:r>
-              <w:rPr>
-                <w:sz w:val="24"/>
-                <w:szCs w:val="24"/>
-              </w:rPr>
-              <w:t>21</w:t>
-            </w:r>
-          </w:p>
-        </w:tc>
-        <w:tc>
-          <w:tcPr>
-            <w:tcW w:w="3528" w:type="dxa"/>
-            <w:shd w:val="clear" w:color="auto" w:fill="auto"/>
-            <w:tcMar>
-              <w:top w:w="100" w:type="dxa"/>
-              <w:left w:w="100" w:type="dxa"/>
-              <w:bottom w:w="100" w:type="dxa"/>
-              <w:right w:w="100" w:type="dxa"/>
-            </w:tcMar>
-          </w:tcPr>
-          <w:p>
-            <w:pPr>
-              <w:rPr>
-                <w:color w:val="000000"/>
-                <w:sz w:val="24"/>
-                <w:szCs w:val="24"/>
-              </w:rPr>
-            </w:pPr>
-            <w:r>
-              <w:rPr>
-                <w:color w:val="000000"/>
-                <w:sz w:val="24"/>
-                <w:szCs w:val="24"/>
-              </w:rPr>
-              <w:t>Processar arquivos importados automaticamente</w:t>
-            </w:r>
-          </w:p>
-          <w:p>
-            <w:pPr>
-              <w:widowControl w:val="0"/>
-              <w:pBdr>
-                <w:top w:val="nil"/>
-                <w:left w:val="nil"/>
-                <w:bottom w:val="nil"/>
-                <w:right w:val="nil"/>
-                <w:between w:val="nil"/>
-              </w:pBdr>
-              <w:rPr>
-                <w:sz w:val="24"/>
-                <w:szCs w:val="24"/>
-              </w:rPr>
-            </w:pPr>
-          </w:p>
-        </w:tc>
-        <w:tc>
-          <w:tcPr>
-            <w:tcW w:w="5892" w:type="dxa"/>
-            <w:shd w:val="clear" w:color="auto" w:fill="auto"/>
-            <w:tcMar>
-              <w:top w:w="100" w:type="dxa"/>
-              <w:left w:w="100" w:type="dxa"/>
-              <w:bottom w:w="100" w:type="dxa"/>
-              <w:right w:w="100" w:type="dxa"/>
-            </w:tcMar>
-          </w:tcPr>
-          <w:p>
-            <w:pPr>
-              <w:widowControl w:val="0"/>
-              <w:pBdr>
-                <w:top w:val="nil"/>
-                <w:left w:val="nil"/>
-                <w:bottom w:val="nil"/>
-                <w:right w:val="nil"/>
-                <w:between w:val="nil"/>
-              </w:pBdr>
-              <w:spacing w:after="200" w:line="240" w:lineRule="auto"/>
-              <w:rPr>
-                <w:sz w:val="24"/>
-                <w:szCs w:val="24"/>
-              </w:rPr>
-            </w:pPr>
-            <w:r>
-              <w:rPr>
-                <w:sz w:val="24"/>
-                <w:szCs w:val="24"/>
-              </w:rPr>
-              <w:t>Automatização do processamento de arquivos requisitados</w:t>
-            </w:r>
-          </w:p>
-        </w:tc>
-      </w:tr>
-      <w:tr>
-        <w:tc>
-          <w:tcPr>
-            <w:tcW w:w="825" w:type="dxa"/>
-            <w:shd w:val="clear" w:color="auto" w:fill="auto"/>
-            <w:tcMar>
-              <w:top w:w="100" w:type="dxa"/>
-              <w:left w:w="100" w:type="dxa"/>
-              <w:bottom w:w="100" w:type="dxa"/>
-              <w:right w:w="100" w:type="dxa"/>
-            </w:tcMar>
-          </w:tcPr>
-          <w:p>
-            <w:pPr>
-              <w:widowControl w:val="0"/>
-              <w:pBdr>
-                <w:top w:val="nil"/>
-                <w:left w:val="nil"/>
-                <w:bottom w:val="nil"/>
-                <w:right w:val="nil"/>
-                <w:between w:val="nil"/>
-              </w:pBdr>
-              <w:spacing w:line="240" w:lineRule="auto"/>
-              <w:jc w:val="center"/>
-              <w:rPr>
-                <w:sz w:val="24"/>
-                <w:szCs w:val="24"/>
-              </w:rPr>
-            </w:pPr>
-            <w:r>
-              <w:rPr>
-                <w:sz w:val="24"/>
-                <w:szCs w:val="24"/>
-              </w:rPr>
-              <w:t>22</w:t>
-            </w:r>
-          </w:p>
-        </w:tc>
-        <w:tc>
-          <w:tcPr>
-            <w:tcW w:w="3528" w:type="dxa"/>
-            <w:shd w:val="clear" w:color="auto" w:fill="auto"/>
-            <w:tcMar>
-              <w:top w:w="100" w:type="dxa"/>
-              <w:left w:w="100" w:type="dxa"/>
-              <w:bottom w:w="100" w:type="dxa"/>
-              <w:right w:w="100" w:type="dxa"/>
-            </w:tcMar>
-          </w:tcPr>
-          <w:p>
-            <w:pPr>
-              <w:rPr>
-                <w:color w:val="000000"/>
-                <w:sz w:val="24"/>
-                <w:szCs w:val="24"/>
-              </w:rPr>
-            </w:pPr>
-            <w:r>
-              <w:rPr>
-                <w:color w:val="000000"/>
-                <w:sz w:val="24"/>
-                <w:szCs w:val="24"/>
-              </w:rPr>
-              <w:t>Integração de arquivos contábeis ao sistema</w:t>
-            </w:r>
-          </w:p>
-          <w:p>
-            <w:pPr>
-              <w:widowControl w:val="0"/>
-              <w:pBdr>
-                <w:top w:val="nil"/>
-                <w:left w:val="nil"/>
-                <w:bottom w:val="nil"/>
-                <w:right w:val="nil"/>
-                <w:between w:val="nil"/>
-              </w:pBdr>
-              <w:rPr>
-                <w:sz w:val="24"/>
-                <w:szCs w:val="24"/>
-              </w:rPr>
-            </w:pPr>
-          </w:p>
-        </w:tc>
-        <w:tc>
-          <w:tcPr>
-            <w:tcW w:w="5892" w:type="dxa"/>
-            <w:shd w:val="clear" w:color="auto" w:fill="auto"/>
-            <w:tcMar>
-              <w:top w:w="100" w:type="dxa"/>
-              <w:left w:w="100" w:type="dxa"/>
-              <w:bottom w:w="100" w:type="dxa"/>
-              <w:right w:w="100" w:type="dxa"/>
-            </w:tcMar>
-          </w:tcPr>
-          <w:p>
-            <w:pPr>
-              <w:widowControl w:val="0"/>
-              <w:pBdr>
-                <w:top w:val="nil"/>
-                <w:left w:val="nil"/>
-                <w:bottom w:val="nil"/>
-                <w:right w:val="nil"/>
-                <w:between w:val="nil"/>
-              </w:pBdr>
-              <w:spacing w:after="200" w:line="240" w:lineRule="auto"/>
-              <w:rPr>
-                <w:sz w:val="24"/>
-                <w:szCs w:val="24"/>
-              </w:rPr>
-            </w:pPr>
-            <w:r>
-              <w:rPr>
-                <w:sz w:val="24"/>
-                <w:szCs w:val="24"/>
-              </w:rPr>
-              <w:t>Integrar dados importados de terceiros aos dados já existentes no banco de dados.</w:t>
-            </w:r>
-          </w:p>
-        </w:tc>
-      </w:tr>
-      <w:tr>
-        <w:tc>
-          <w:tcPr>
-            <w:tcW w:w="825" w:type="dxa"/>
-            <w:shd w:val="clear" w:color="auto" w:fill="auto"/>
-            <w:tcMar>
-              <w:top w:w="100" w:type="dxa"/>
-              <w:left w:w="100" w:type="dxa"/>
-              <w:bottom w:w="100" w:type="dxa"/>
-              <w:right w:w="100" w:type="dxa"/>
-            </w:tcMar>
-          </w:tcPr>
-          <w:p>
-            <w:pPr>
-              <w:widowControl w:val="0"/>
-              <w:pBdr>
-                <w:top w:val="nil"/>
-                <w:left w:val="nil"/>
-                <w:bottom w:val="nil"/>
-                <w:right w:val="nil"/>
-                <w:between w:val="nil"/>
-              </w:pBdr>
-              <w:spacing w:line="240" w:lineRule="auto"/>
-              <w:jc w:val="center"/>
-              <w:rPr>
-                <w:sz w:val="24"/>
-                <w:szCs w:val="24"/>
-              </w:rPr>
-            </w:pPr>
-            <w:r>
-              <w:rPr>
-                <w:sz w:val="24"/>
-                <w:szCs w:val="24"/>
-              </w:rPr>
-              <w:t>23</w:t>
-            </w:r>
-          </w:p>
-        </w:tc>
-        <w:tc>
-          <w:tcPr>
-            <w:tcW w:w="3528" w:type="dxa"/>
-            <w:shd w:val="clear" w:color="auto" w:fill="auto"/>
-            <w:tcMar>
-              <w:top w:w="100" w:type="dxa"/>
-              <w:left w:w="100" w:type="dxa"/>
-              <w:bottom w:w="100" w:type="dxa"/>
-              <w:right w:w="100" w:type="dxa"/>
-            </w:tcMar>
-          </w:tcPr>
-          <w:p>
-            <w:pPr>
-              <w:rPr>
-                <w:color w:val="000000"/>
-                <w:sz w:val="24"/>
-                <w:szCs w:val="24"/>
-              </w:rPr>
-            </w:pPr>
-            <w:r>
-              <w:rPr>
-                <w:color w:val="000000"/>
-                <w:sz w:val="24"/>
-                <w:szCs w:val="24"/>
-              </w:rPr>
-              <w:t>Importar arquivos automaticamente</w:t>
-            </w:r>
-          </w:p>
-          <w:p>
-            <w:pPr>
-              <w:widowControl w:val="0"/>
-              <w:spacing w:line="240" w:lineRule="auto"/>
-              <w:rPr>
-                <w:sz w:val="24"/>
-                <w:szCs w:val="24"/>
-              </w:rPr>
-            </w:pPr>
-          </w:p>
-        </w:tc>
-        <w:tc>
-          <w:tcPr>
-            <w:tcW w:w="5892" w:type="dxa"/>
-            <w:shd w:val="clear" w:color="auto" w:fill="auto"/>
-            <w:tcMar>
-              <w:top w:w="100" w:type="dxa"/>
-              <w:left w:w="100" w:type="dxa"/>
-              <w:bottom w:w="100" w:type="dxa"/>
-              <w:right w:w="100" w:type="dxa"/>
-            </w:tcMar>
-          </w:tcPr>
-          <w:p>
-            <w:pPr>
-              <w:widowControl w:val="0"/>
-              <w:pBdr>
-                <w:top w:val="nil"/>
-                <w:left w:val="nil"/>
-                <w:bottom w:val="nil"/>
-                <w:right w:val="nil"/>
-                <w:between w:val="nil"/>
-              </w:pBdr>
-              <w:spacing w:after="200" w:line="240" w:lineRule="auto"/>
-              <w:rPr>
-                <w:sz w:val="24"/>
-                <w:szCs w:val="24"/>
-              </w:rPr>
-            </w:pPr>
-            <w:r>
-              <w:rPr>
-                <w:sz w:val="24"/>
-                <w:szCs w:val="24"/>
-              </w:rPr>
-              <w:t xml:space="preserve">Importar arquivos de terceiros e mantê-los em banco </w:t>
-            </w:r>
-            <w:r>
-              <w:rPr>
-                <w:sz w:val="24"/>
-                <w:szCs w:val="24"/>
-              </w:rPr>
-              <w:t xml:space="preserve">de dados </w:t>
-            </w:r>
-            <w:r>
-              <w:rPr>
-                <w:sz w:val="24"/>
-                <w:szCs w:val="24"/>
-              </w:rPr>
-              <w:t>próprio.</w:t>
-            </w:r>
-          </w:p>
-        </w:tc>
-      </w:tr>
-      <w:tr>
-        <w:tc>
-          <w:tcPr>
-            <w:tcW w:w="825" w:type="dxa"/>
-            <w:shd w:val="clear" w:color="auto" w:fill="auto"/>
-            <w:tcMar>
-              <w:top w:w="100" w:type="dxa"/>
-              <w:left w:w="100" w:type="dxa"/>
-              <w:bottom w:w="100" w:type="dxa"/>
-              <w:right w:w="100" w:type="dxa"/>
-            </w:tcMar>
-          </w:tcPr>
-          <w:p>
-            <w:pPr>
-              <w:widowControl w:val="0"/>
-              <w:pBdr>
-                <w:top w:val="nil"/>
-                <w:left w:val="nil"/>
-                <w:bottom w:val="nil"/>
-                <w:right w:val="nil"/>
-                <w:between w:val="nil"/>
-              </w:pBdr>
-              <w:spacing w:line="240" w:lineRule="auto"/>
-              <w:jc w:val="center"/>
-              <w:rPr>
-                <w:sz w:val="24"/>
-                <w:szCs w:val="24"/>
-              </w:rPr>
-            </w:pPr>
-            <w:r>
-              <w:rPr>
-                <w:sz w:val="24"/>
-                <w:szCs w:val="24"/>
-              </w:rPr>
-              <w:t>24</w:t>
-            </w:r>
-          </w:p>
-        </w:tc>
-        <w:tc>
-          <w:tcPr>
-            <w:tcW w:w="3528" w:type="dxa"/>
-            <w:shd w:val="clear" w:color="auto" w:fill="auto"/>
-            <w:tcMar>
-              <w:top w:w="100" w:type="dxa"/>
-              <w:left w:w="100" w:type="dxa"/>
-              <w:bottom w:w="100" w:type="dxa"/>
-              <w:right w:w="100" w:type="dxa"/>
-            </w:tcMar>
-          </w:tcPr>
-          <w:p>
-            <w:pPr>
-              <w:rPr>
-                <w:color w:val="000000"/>
-                <w:sz w:val="24"/>
-                <w:szCs w:val="24"/>
-              </w:rPr>
-            </w:pPr>
-            <w:r>
-              <w:rPr>
-                <w:color w:val="000000"/>
-                <w:sz w:val="24"/>
-                <w:szCs w:val="24"/>
-              </w:rPr>
-              <w:t>Gerir entrada de recursos financeiros</w:t>
-            </w:r>
-          </w:p>
-          <w:p>
-            <w:pPr>
-              <w:widowControl w:val="0"/>
-              <w:pBdr>
-                <w:top w:val="nil"/>
-                <w:left w:val="nil"/>
-                <w:bottom w:val="nil"/>
-                <w:right w:val="nil"/>
-                <w:between w:val="nil"/>
-              </w:pBdr>
-              <w:rPr>
-                <w:sz w:val="24"/>
-                <w:szCs w:val="24"/>
-              </w:rPr>
-            </w:pPr>
-          </w:p>
-        </w:tc>
-        <w:tc>
-          <w:tcPr>
-            <w:tcW w:w="5892" w:type="dxa"/>
-            <w:shd w:val="clear" w:color="auto" w:fill="auto"/>
-            <w:tcMar>
-              <w:top w:w="100" w:type="dxa"/>
-              <w:left w:w="100" w:type="dxa"/>
-              <w:bottom w:w="100" w:type="dxa"/>
-              <w:right w:w="100" w:type="dxa"/>
-            </w:tcMar>
-          </w:tcPr>
-          <w:p>
-            <w:pPr>
-              <w:widowControl w:val="0"/>
-              <w:pBdr>
-                <w:top w:val="nil"/>
-                <w:left w:val="nil"/>
-                <w:bottom w:val="nil"/>
-                <w:right w:val="nil"/>
-                <w:between w:val="nil"/>
-              </w:pBdr>
-              <w:spacing w:after="200" w:line="240" w:lineRule="auto"/>
-              <w:rPr>
-                <w:sz w:val="24"/>
-                <w:szCs w:val="24"/>
-              </w:rPr>
-            </w:pPr>
-            <w:r>
-              <w:rPr>
-                <w:sz w:val="24"/>
-                <w:szCs w:val="24"/>
-              </w:rPr>
-              <w:t>Gerenciar a entrada de fundos monetários.</w:t>
-            </w:r>
-          </w:p>
-        </w:tc>
-      </w:tr>
-      <w:tr>
-        <w:tc>
-          <w:tcPr>
-            <w:tcW w:w="825" w:type="dxa"/>
-            <w:shd w:val="clear" w:color="auto" w:fill="auto"/>
-            <w:tcMar>
-              <w:top w:w="100" w:type="dxa"/>
-              <w:left w:w="100" w:type="dxa"/>
-              <w:bottom w:w="100" w:type="dxa"/>
-              <w:right w:w="100" w:type="dxa"/>
-            </w:tcMar>
-          </w:tcPr>
-          <w:p>
-            <w:pPr>
-              <w:widowControl w:val="0"/>
-              <w:pBdr>
-                <w:top w:val="nil"/>
-                <w:left w:val="nil"/>
-                <w:bottom w:val="nil"/>
-                <w:right w:val="nil"/>
-                <w:between w:val="nil"/>
-              </w:pBdr>
-              <w:spacing w:line="240" w:lineRule="auto"/>
-              <w:jc w:val="center"/>
-              <w:rPr>
-                <w:sz w:val="24"/>
-                <w:szCs w:val="24"/>
-              </w:rPr>
-            </w:pPr>
-            <w:r>
-              <w:rPr>
-                <w:sz w:val="24"/>
-                <w:szCs w:val="24"/>
-              </w:rPr>
-              <w:lastRenderedPageBreak/>
-              <w:t>25</w:t>
-            </w:r>
-          </w:p>
-        </w:tc>
-        <w:tc>
-          <w:tcPr>
-            <w:tcW w:w="3528" w:type="dxa"/>
-            <w:shd w:val="clear" w:color="auto" w:fill="auto"/>
-            <w:tcMar>
-              <w:top w:w="100" w:type="dxa"/>
-              <w:left w:w="100" w:type="dxa"/>
-              <w:bottom w:w="100" w:type="dxa"/>
-              <w:right w:w="100" w:type="dxa"/>
-            </w:tcMar>
-          </w:tcPr>
-          <w:p>
-            <w:pPr>
-              <w:rPr>
-                <w:color w:val="000000"/>
-                <w:sz w:val="24"/>
-                <w:szCs w:val="24"/>
-              </w:rPr>
-            </w:pPr>
-            <w:r>
-              <w:rPr>
-                <w:color w:val="000000"/>
-                <w:sz w:val="24"/>
-                <w:szCs w:val="24"/>
-              </w:rPr>
-              <w:t>Gerir saída de recursos financeiros</w:t>
-            </w:r>
-          </w:p>
-          <w:p>
-            <w:pPr>
-              <w:widowControl w:val="0"/>
-              <w:pBdr>
-                <w:top w:val="nil"/>
-                <w:left w:val="nil"/>
-                <w:bottom w:val="nil"/>
-                <w:right w:val="nil"/>
-                <w:between w:val="nil"/>
-              </w:pBdr>
-              <w:rPr>
-                <w:sz w:val="24"/>
-                <w:szCs w:val="24"/>
-              </w:rPr>
-            </w:pPr>
-          </w:p>
-        </w:tc>
-        <w:tc>
-          <w:tcPr>
-            <w:tcW w:w="5892" w:type="dxa"/>
-            <w:shd w:val="clear" w:color="auto" w:fill="auto"/>
-            <w:tcMar>
-              <w:top w:w="100" w:type="dxa"/>
-              <w:left w:w="100" w:type="dxa"/>
-              <w:bottom w:w="100" w:type="dxa"/>
-              <w:right w:w="100" w:type="dxa"/>
-            </w:tcMar>
-          </w:tcPr>
-          <w:p>
-            <w:pPr>
-              <w:widowControl w:val="0"/>
-              <w:pBdr>
-                <w:top w:val="nil"/>
-                <w:left w:val="nil"/>
-                <w:bottom w:val="nil"/>
-                <w:right w:val="nil"/>
-                <w:between w:val="nil"/>
-              </w:pBdr>
-              <w:spacing w:after="200" w:line="240" w:lineRule="auto"/>
-              <w:rPr>
-                <w:sz w:val="24"/>
-                <w:szCs w:val="24"/>
-              </w:rPr>
-            </w:pPr>
-            <w:r>
-              <w:rPr>
-                <w:sz w:val="24"/>
-                <w:szCs w:val="24"/>
-              </w:rPr>
-              <w:t>Gerenciar a saída de fundos monetários.</w:t>
-            </w:r>
-          </w:p>
-        </w:tc>
-      </w:tr>
-      <w:tr>
-        <w:tc>
-          <w:tcPr>
-            <w:tcW w:w="825" w:type="dxa"/>
-            <w:shd w:val="clear" w:color="auto" w:fill="auto"/>
-            <w:tcMar>
-              <w:top w:w="100" w:type="dxa"/>
-              <w:left w:w="100" w:type="dxa"/>
-              <w:bottom w:w="100" w:type="dxa"/>
-              <w:right w:w="100" w:type="dxa"/>
-            </w:tcMar>
-          </w:tcPr>
-          <w:p>
-            <w:pPr>
-              <w:widowControl w:val="0"/>
-              <w:pBdr>
-                <w:top w:val="nil"/>
-                <w:left w:val="nil"/>
-                <w:bottom w:val="nil"/>
-                <w:right w:val="nil"/>
-                <w:between w:val="nil"/>
-              </w:pBdr>
-              <w:spacing w:line="240" w:lineRule="auto"/>
-              <w:jc w:val="center"/>
-              <w:rPr>
-                <w:sz w:val="24"/>
-                <w:szCs w:val="24"/>
-              </w:rPr>
-            </w:pPr>
-            <w:r>
-              <w:rPr>
-                <w:sz w:val="24"/>
-                <w:szCs w:val="24"/>
-              </w:rPr>
-              <w:t>26</w:t>
-            </w:r>
-          </w:p>
-        </w:tc>
-        <w:tc>
-          <w:tcPr>
-            <w:tcW w:w="3528" w:type="dxa"/>
-            <w:shd w:val="clear" w:color="auto" w:fill="auto"/>
-            <w:tcMar>
-              <w:top w:w="100" w:type="dxa"/>
-              <w:left w:w="100" w:type="dxa"/>
-              <w:bottom w:w="100" w:type="dxa"/>
-              <w:right w:w="100" w:type="dxa"/>
-            </w:tcMar>
-          </w:tcPr>
-          <w:p>
-            <w:pPr>
-              <w:rPr>
-                <w:color w:val="000000"/>
-                <w:sz w:val="24"/>
-                <w:szCs w:val="24"/>
-              </w:rPr>
-            </w:pPr>
-            <w:r>
-              <w:rPr>
-                <w:color w:val="000000"/>
-                <w:sz w:val="24"/>
-                <w:szCs w:val="24"/>
-              </w:rPr>
-              <w:t>Armazenar saldo em caixa</w:t>
-            </w:r>
-          </w:p>
-          <w:p>
-            <w:pPr>
-              <w:widowControl w:val="0"/>
-              <w:pBdr>
-                <w:top w:val="nil"/>
-                <w:left w:val="nil"/>
-                <w:bottom w:val="nil"/>
-                <w:right w:val="nil"/>
-                <w:between w:val="nil"/>
-              </w:pBdr>
-              <w:rPr>
-                <w:sz w:val="24"/>
-                <w:szCs w:val="24"/>
-              </w:rPr>
-            </w:pPr>
-          </w:p>
-        </w:tc>
-        <w:tc>
-          <w:tcPr>
-            <w:tcW w:w="5892" w:type="dxa"/>
-            <w:shd w:val="clear" w:color="auto" w:fill="auto"/>
-            <w:tcMar>
-              <w:top w:w="100" w:type="dxa"/>
-              <w:left w:w="100" w:type="dxa"/>
-              <w:bottom w:w="100" w:type="dxa"/>
-              <w:right w:w="100" w:type="dxa"/>
-            </w:tcMar>
-          </w:tcPr>
-          <w:p>
-            <w:pPr>
-              <w:widowControl w:val="0"/>
-              <w:pBdr>
-                <w:top w:val="nil"/>
-                <w:left w:val="nil"/>
-                <w:bottom w:val="nil"/>
-                <w:right w:val="nil"/>
-                <w:between w:val="nil"/>
-              </w:pBdr>
-              <w:spacing w:after="200" w:line="240" w:lineRule="auto"/>
-              <w:rPr>
-                <w:sz w:val="24"/>
-                <w:szCs w:val="24"/>
-              </w:rPr>
-            </w:pPr>
-            <w:r>
-              <w:rPr>
-                <w:sz w:val="24"/>
-                <w:szCs w:val="24"/>
-              </w:rPr>
-              <w:t>Realizar controle de finanças líquidas em caixa.</w:t>
-            </w:r>
-          </w:p>
-        </w:tc>
-      </w:tr>
-      <w:tr>
-        <w:tc>
-          <w:tcPr>
-            <w:tcW w:w="825" w:type="dxa"/>
-            <w:shd w:val="clear" w:color="auto" w:fill="auto"/>
-            <w:tcMar>
-              <w:top w:w="100" w:type="dxa"/>
-              <w:left w:w="100" w:type="dxa"/>
-              <w:bottom w:w="100" w:type="dxa"/>
-              <w:right w:w="100" w:type="dxa"/>
-            </w:tcMar>
-          </w:tcPr>
-          <w:p>
-            <w:pPr>
-              <w:widowControl w:val="0"/>
-              <w:pBdr>
-                <w:top w:val="nil"/>
-                <w:left w:val="nil"/>
-                <w:bottom w:val="nil"/>
-                <w:right w:val="nil"/>
-                <w:between w:val="nil"/>
-              </w:pBdr>
-              <w:spacing w:line="240" w:lineRule="auto"/>
-              <w:jc w:val="center"/>
-              <w:rPr>
-                <w:sz w:val="24"/>
-                <w:szCs w:val="24"/>
-              </w:rPr>
-            </w:pPr>
-            <w:r>
-              <w:rPr>
-                <w:sz w:val="24"/>
-                <w:szCs w:val="24"/>
-              </w:rPr>
-              <w:t>27</w:t>
-            </w:r>
-          </w:p>
-        </w:tc>
-        <w:tc>
-          <w:tcPr>
-            <w:tcW w:w="3528" w:type="dxa"/>
-            <w:shd w:val="clear" w:color="auto" w:fill="auto"/>
-            <w:tcMar>
-              <w:top w:w="100" w:type="dxa"/>
-              <w:left w:w="100" w:type="dxa"/>
-              <w:bottom w:w="100" w:type="dxa"/>
-              <w:right w:w="100" w:type="dxa"/>
-            </w:tcMar>
-          </w:tcPr>
-          <w:p>
-            <w:pPr>
-              <w:rPr>
-                <w:color w:val="000000"/>
-                <w:sz w:val="24"/>
-                <w:szCs w:val="24"/>
-              </w:rPr>
-            </w:pPr>
-            <w:r>
-              <w:rPr>
-                <w:color w:val="000000"/>
-                <w:sz w:val="24"/>
-                <w:szCs w:val="24"/>
-              </w:rPr>
-              <w:t>Projetar saldo futuro</w:t>
-            </w:r>
-          </w:p>
-          <w:p>
-            <w:pPr>
-              <w:widowControl w:val="0"/>
-              <w:pBdr>
-                <w:top w:val="nil"/>
-                <w:left w:val="nil"/>
-                <w:bottom w:val="nil"/>
-                <w:right w:val="nil"/>
-                <w:between w:val="nil"/>
-              </w:pBdr>
-              <w:rPr>
-                <w:sz w:val="24"/>
-                <w:szCs w:val="24"/>
-              </w:rPr>
-            </w:pPr>
-          </w:p>
-        </w:tc>
-        <w:tc>
-          <w:tcPr>
-            <w:tcW w:w="5892" w:type="dxa"/>
-            <w:shd w:val="clear" w:color="auto" w:fill="auto"/>
-            <w:tcMar>
-              <w:top w:w="100" w:type="dxa"/>
-              <w:left w:w="100" w:type="dxa"/>
-              <w:bottom w:w="100" w:type="dxa"/>
-              <w:right w:w="100" w:type="dxa"/>
-            </w:tcMar>
-          </w:tcPr>
-          <w:p>
-            <w:pPr>
-              <w:widowControl w:val="0"/>
-              <w:pBdr>
-                <w:top w:val="nil"/>
-                <w:left w:val="nil"/>
-                <w:bottom w:val="nil"/>
-                <w:right w:val="nil"/>
-                <w:between w:val="nil"/>
-              </w:pBdr>
-              <w:spacing w:after="200" w:line="240" w:lineRule="auto"/>
-              <w:rPr>
-                <w:color w:val="FF0000"/>
-                <w:sz w:val="24"/>
-                <w:szCs w:val="24"/>
-              </w:rPr>
-            </w:pPr>
-            <w:r>
-              <w:rPr>
-                <w:color w:val="000000" w:themeColor="text1"/>
-                <w:sz w:val="24"/>
-                <w:szCs w:val="24"/>
-              </w:rPr>
-              <w:t xml:space="preserve">Criar </w:t>
-            </w:r>
-            <w:r>
-              <w:rPr>
-                <w:color w:val="000000" w:themeColor="text1"/>
-                <w:sz w:val="24"/>
-                <w:szCs w:val="24"/>
-              </w:rPr>
-              <w:t>projeção</w:t>
-            </w:r>
-            <w:r>
-              <w:rPr>
-                <w:color w:val="000000" w:themeColor="text1"/>
-                <w:sz w:val="24"/>
-                <w:szCs w:val="24"/>
-              </w:rPr>
-              <w:t xml:space="preserve"> </w:t>
-            </w:r>
-            <w:r>
-              <w:rPr>
-                <w:color w:val="000000" w:themeColor="text1"/>
-                <w:sz w:val="24"/>
-                <w:szCs w:val="24"/>
-              </w:rPr>
-              <w:t>futura de saldo em caixa.</w:t>
-            </w:r>
-          </w:p>
-        </w:tc>
-      </w:tr>
-      <w:tr>
-        <w:tc>
-          <w:tcPr>
-            <w:tcW w:w="825" w:type="dxa"/>
-            <w:shd w:val="clear" w:color="auto" w:fill="auto"/>
-            <w:tcMar>
-              <w:top w:w="100" w:type="dxa"/>
-              <w:left w:w="100" w:type="dxa"/>
-              <w:bottom w:w="100" w:type="dxa"/>
-              <w:right w:w="100" w:type="dxa"/>
-            </w:tcMar>
-          </w:tcPr>
-          <w:p>
-            <w:pPr>
-              <w:widowControl w:val="0"/>
-              <w:pBdr>
-                <w:top w:val="nil"/>
-                <w:left w:val="nil"/>
-                <w:bottom w:val="nil"/>
-                <w:right w:val="nil"/>
-                <w:between w:val="nil"/>
-              </w:pBdr>
-              <w:spacing w:line="240" w:lineRule="auto"/>
-              <w:jc w:val="center"/>
-              <w:rPr>
-                <w:sz w:val="24"/>
-                <w:szCs w:val="24"/>
-              </w:rPr>
-            </w:pPr>
-            <w:r>
-              <w:rPr>
-                <w:sz w:val="24"/>
-                <w:szCs w:val="24"/>
-              </w:rPr>
-              <w:t>28</w:t>
-            </w:r>
-          </w:p>
-        </w:tc>
-        <w:tc>
-          <w:tcPr>
-            <w:tcW w:w="3528" w:type="dxa"/>
-            <w:shd w:val="clear" w:color="auto" w:fill="auto"/>
-            <w:tcMar>
-              <w:top w:w="100" w:type="dxa"/>
-              <w:left w:w="100" w:type="dxa"/>
-              <w:bottom w:w="100" w:type="dxa"/>
-              <w:right w:w="100" w:type="dxa"/>
-            </w:tcMar>
-          </w:tcPr>
-          <w:p>
-            <w:pPr>
-              <w:rPr>
-                <w:color w:val="000000"/>
-                <w:sz w:val="24"/>
-                <w:szCs w:val="24"/>
-              </w:rPr>
-            </w:pPr>
-            <w:r>
-              <w:rPr>
-                <w:color w:val="000000"/>
-                <w:sz w:val="24"/>
-                <w:szCs w:val="24"/>
-              </w:rPr>
-              <w:t>Gerenciar recursos gastos por empresa</w:t>
-            </w:r>
-          </w:p>
-          <w:p>
-            <w:pPr>
-              <w:widowControl w:val="0"/>
-              <w:pBdr>
-                <w:top w:val="nil"/>
-                <w:left w:val="nil"/>
-                <w:bottom w:val="nil"/>
-                <w:right w:val="nil"/>
-                <w:between w:val="nil"/>
-              </w:pBdr>
-              <w:rPr>
-                <w:sz w:val="24"/>
-                <w:szCs w:val="24"/>
-              </w:rPr>
-            </w:pPr>
-          </w:p>
-        </w:tc>
-        <w:tc>
-          <w:tcPr>
-            <w:tcW w:w="5892" w:type="dxa"/>
-            <w:shd w:val="clear" w:color="auto" w:fill="auto"/>
-            <w:tcMar>
-              <w:top w:w="100" w:type="dxa"/>
-              <w:left w:w="100" w:type="dxa"/>
-              <w:bottom w:w="100" w:type="dxa"/>
-              <w:right w:w="100" w:type="dxa"/>
-            </w:tcMar>
-          </w:tcPr>
-          <w:p>
-            <w:pPr>
-              <w:widowControl w:val="0"/>
-              <w:pBdr>
-                <w:top w:val="nil"/>
-                <w:left w:val="nil"/>
-                <w:bottom w:val="nil"/>
-                <w:right w:val="nil"/>
-                <w:between w:val="nil"/>
-              </w:pBdr>
-              <w:spacing w:after="200" w:line="240" w:lineRule="auto"/>
-              <w:rPr>
-                <w:sz w:val="24"/>
-                <w:szCs w:val="24"/>
-              </w:rPr>
-            </w:pPr>
-            <w:r>
-              <w:rPr>
-                <w:sz w:val="24"/>
-                <w:szCs w:val="24"/>
-              </w:rPr>
-              <w:t>Registrar histórico de movimentação de recursos gerais dentro da empresa.</w:t>
-            </w:r>
-          </w:p>
-        </w:tc>
-      </w:tr>
-      <w:tr>
-        <w:tc>
-          <w:tcPr>
-            <w:tcW w:w="825" w:type="dxa"/>
-            <w:shd w:val="clear" w:color="auto" w:fill="auto"/>
-            <w:tcMar>
-              <w:top w:w="100" w:type="dxa"/>
-              <w:left w:w="100" w:type="dxa"/>
-              <w:bottom w:w="100" w:type="dxa"/>
-              <w:right w:w="100" w:type="dxa"/>
-            </w:tcMar>
-          </w:tcPr>
-          <w:p>
-            <w:pPr>
-              <w:widowControl w:val="0"/>
-              <w:pBdr>
-                <w:top w:val="nil"/>
-                <w:left w:val="nil"/>
-                <w:bottom w:val="nil"/>
-                <w:right w:val="nil"/>
-                <w:between w:val="nil"/>
-              </w:pBdr>
-              <w:spacing w:line="240" w:lineRule="auto"/>
-              <w:jc w:val="center"/>
-              <w:rPr>
-                <w:sz w:val="24"/>
-                <w:szCs w:val="24"/>
-              </w:rPr>
-            </w:pPr>
-            <w:r>
-              <w:rPr>
-                <w:sz w:val="24"/>
-                <w:szCs w:val="24"/>
-              </w:rPr>
-              <w:t>29</w:t>
-            </w:r>
-          </w:p>
-        </w:tc>
-        <w:tc>
-          <w:tcPr>
-            <w:tcW w:w="3528" w:type="dxa"/>
-            <w:shd w:val="clear" w:color="auto" w:fill="auto"/>
-            <w:tcMar>
-              <w:top w:w="100" w:type="dxa"/>
-              <w:left w:w="100" w:type="dxa"/>
-              <w:bottom w:w="100" w:type="dxa"/>
-              <w:right w:w="100" w:type="dxa"/>
-            </w:tcMar>
-          </w:tcPr>
-          <w:p>
-            <w:pPr>
-              <w:rPr>
-                <w:color w:val="000000"/>
-                <w:sz w:val="24"/>
-                <w:szCs w:val="24"/>
-              </w:rPr>
-            </w:pPr>
-            <w:r>
-              <w:rPr>
-                <w:color w:val="000000"/>
-                <w:sz w:val="24"/>
-                <w:szCs w:val="24"/>
-              </w:rPr>
-              <w:t>Gerenciar recursos adquiridos</w:t>
-            </w:r>
-          </w:p>
-          <w:p>
-            <w:pPr>
-              <w:widowControl w:val="0"/>
-              <w:pBdr>
-                <w:top w:val="nil"/>
-                <w:left w:val="nil"/>
-                <w:bottom w:val="nil"/>
-                <w:right w:val="nil"/>
-                <w:between w:val="nil"/>
-              </w:pBdr>
-              <w:rPr>
-                <w:sz w:val="24"/>
-                <w:szCs w:val="24"/>
-              </w:rPr>
-            </w:pPr>
-          </w:p>
-        </w:tc>
-        <w:tc>
-          <w:tcPr>
-            <w:tcW w:w="5892" w:type="dxa"/>
-            <w:shd w:val="clear" w:color="auto" w:fill="auto"/>
-            <w:tcMar>
-              <w:top w:w="100" w:type="dxa"/>
-              <w:left w:w="100" w:type="dxa"/>
-              <w:bottom w:w="100" w:type="dxa"/>
-              <w:right w:w="100" w:type="dxa"/>
-            </w:tcMar>
-          </w:tcPr>
-          <w:p>
-            <w:pPr>
-              <w:widowControl w:val="0"/>
-              <w:pBdr>
-                <w:top w:val="nil"/>
-                <w:left w:val="nil"/>
-                <w:bottom w:val="nil"/>
-                <w:right w:val="nil"/>
-                <w:between w:val="nil"/>
-              </w:pBdr>
-              <w:spacing w:after="200" w:line="240" w:lineRule="auto"/>
-              <w:rPr>
-                <w:sz w:val="24"/>
-                <w:szCs w:val="24"/>
-              </w:rPr>
-            </w:pPr>
-            <w:r>
-              <w:rPr>
-                <w:sz w:val="24"/>
-                <w:szCs w:val="24"/>
-              </w:rPr>
-              <w:t>Armazenar recursos gerais adquiridos ou recebidos pela empresa ou pessoa.</w:t>
-            </w:r>
-          </w:p>
-        </w:tc>
-      </w:tr>
-      <w:tr>
-        <w:tc>
-          <w:tcPr>
-            <w:tcW w:w="825" w:type="dxa"/>
-            <w:shd w:val="clear" w:color="auto" w:fill="auto"/>
-            <w:tcMar>
-              <w:top w:w="100" w:type="dxa"/>
-              <w:left w:w="100" w:type="dxa"/>
-              <w:bottom w:w="100" w:type="dxa"/>
-              <w:right w:w="100" w:type="dxa"/>
-            </w:tcMar>
-          </w:tcPr>
-          <w:p>
-            <w:pPr>
-              <w:widowControl w:val="0"/>
-              <w:pBdr>
-                <w:top w:val="nil"/>
-                <w:left w:val="nil"/>
-                <w:bottom w:val="nil"/>
-                <w:right w:val="nil"/>
-                <w:between w:val="nil"/>
-              </w:pBdr>
-              <w:spacing w:line="240" w:lineRule="auto"/>
-              <w:jc w:val="center"/>
-              <w:rPr>
-                <w:sz w:val="24"/>
-                <w:szCs w:val="24"/>
-              </w:rPr>
-            </w:pPr>
-            <w:r>
-              <w:rPr>
-                <w:sz w:val="24"/>
-                <w:szCs w:val="24"/>
-              </w:rPr>
-              <w:t>30</w:t>
-            </w:r>
-          </w:p>
-        </w:tc>
-        <w:tc>
-          <w:tcPr>
-            <w:tcW w:w="3528" w:type="dxa"/>
-            <w:shd w:val="clear" w:color="auto" w:fill="auto"/>
-            <w:tcMar>
-              <w:top w:w="100" w:type="dxa"/>
-              <w:left w:w="100" w:type="dxa"/>
-              <w:bottom w:w="100" w:type="dxa"/>
-              <w:right w:w="100" w:type="dxa"/>
-            </w:tcMar>
-          </w:tcPr>
-          <w:p>
-            <w:pPr>
-              <w:rPr>
-                <w:color w:val="000000"/>
-                <w:sz w:val="24"/>
-                <w:szCs w:val="24"/>
-              </w:rPr>
-            </w:pPr>
-            <w:r>
-              <w:rPr>
-                <w:color w:val="000000"/>
-                <w:sz w:val="24"/>
-                <w:szCs w:val="24"/>
-              </w:rPr>
-              <w:t>Controle de capital líquido</w:t>
-            </w:r>
-          </w:p>
-          <w:p>
-            <w:pPr>
-              <w:widowControl w:val="0"/>
-              <w:rPr>
-                <w:sz w:val="24"/>
-                <w:szCs w:val="24"/>
-              </w:rPr>
-            </w:pPr>
-          </w:p>
-        </w:tc>
-        <w:tc>
-          <w:tcPr>
-            <w:tcW w:w="5892" w:type="dxa"/>
-            <w:shd w:val="clear" w:color="auto" w:fill="auto"/>
-            <w:tcMar>
-              <w:top w:w="100" w:type="dxa"/>
-              <w:left w:w="100" w:type="dxa"/>
-              <w:bottom w:w="100" w:type="dxa"/>
-              <w:right w:w="100" w:type="dxa"/>
-            </w:tcMar>
-          </w:tcPr>
-          <w:p>
-            <w:pPr>
-              <w:widowControl w:val="0"/>
-              <w:pBdr>
-                <w:top w:val="nil"/>
-                <w:left w:val="nil"/>
-                <w:bottom w:val="nil"/>
-                <w:right w:val="nil"/>
-                <w:between w:val="nil"/>
-              </w:pBdr>
-              <w:spacing w:after="200" w:line="240" w:lineRule="auto"/>
-              <w:rPr>
-                <w:sz w:val="24"/>
-                <w:szCs w:val="24"/>
-              </w:rPr>
-            </w:pPr>
-            <w:r>
-              <w:rPr>
-                <w:sz w:val="24"/>
-                <w:szCs w:val="24"/>
-              </w:rPr>
-              <w:t>Registro de balanço do usuário.</w:t>
             </w:r>
           </w:p>
         </w:tc>
@@ -3841,8 +2354,8 @@
 </file>
 
 <file path=word/numbering.xml><?xml version="1.0" encoding="utf-8"?>
-<w:numbering xmlns:wpc="http://schemas.microsoft.com/office/word/2010/wordprocessingCanvas" xmlns:mc="http://schemas.openxmlformats.org/markup-compatibility/2006" xmlns:o="urn:schemas-microsoft-com:office:office" xmlns:r="http://schemas.openxmlformats.org/officeDocument/2006/relationships" xmlns:m="http://schemas.openxmlformats.org/officeDocument/2006/math" xmlns:v="urn:schemas-microsoft-com:vml" xmlns:wp14="http://schemas.microsoft.com/office/word/2010/wordprocessingDrawing" xmlns:wp="http://schemas.openxmlformats.org/drawingml/2006/wordprocessingDrawing" xmlns:w10="urn:schemas-microsoft-com:office:word" xmlns:w="http://schemas.openxmlformats.org/wordprocessingml/2006/main" xmlns:w14="http://schemas.microsoft.com/office/word/2010/wordml" xmlns:w15="http://schemas.microsoft.com/office/word/2012/wordml" xmlns:wpg="http://schemas.microsoft.com/office/word/2010/wordprocessingGroup" xmlns:wpi="http://schemas.microsoft.com/office/word/2010/wordprocessingInk" xmlns:wne="http://schemas.microsoft.com/office/word/2006/wordml" xmlns:wps="http://schemas.microsoft.com/office/word/2010/wordprocessingShape" mc:Ignorable="w14 w15 wp14">
-  <w:abstractNum w:abstractNumId="0">
+<w:numbering xmlns:wpc="http://schemas.microsoft.com/office/word/2010/wordprocessingCanvas" xmlns:cx="http://schemas.microsoft.com/office/drawing/2014/chartex" xmlns:cx1="http://schemas.microsoft.com/office/drawing/2015/9/8/chartex" xmlns:cx2="http://schemas.microsoft.com/office/drawing/2015/10/21/chartex" xmlns:cx3="http://schemas.microsoft.com/office/drawing/2016/5/9/chartex" xmlns:cx4="http://schemas.microsoft.com/office/drawing/2016/5/10/chartex" xmlns:cx5="http://schemas.microsoft.com/office/drawing/2016/5/11/chartex" xmlns:cx6="http://schemas.microsoft.com/office/drawing/2016/5/12/chartex" xmlns:cx7="http://schemas.microsoft.com/office/drawing/2016/5/13/chartex" xmlns:cx8="http://schemas.microsoft.com/office/drawing/2016/5/14/chartex" xmlns:mc="http://schemas.openxmlformats.org/markup-compatibility/2006" xmlns:aink="http://schemas.microsoft.com/office/drawing/2016/ink" xmlns:am3d="http://schemas.microsoft.com/office/drawing/2017/model3d" xmlns:o="urn:schemas-microsoft-com:office:office" xmlns:r="http://schemas.openxmlformats.org/officeDocument/2006/relationships" xmlns:m="http://schemas.openxmlformats.org/officeDocument/2006/math" xmlns:v="urn:schemas-microsoft-com:vml" xmlns:wp14="http://schemas.microsoft.com/office/word/2010/wordprocessingDrawing" xmlns:wp="http://schemas.openxmlformats.org/drawingml/2006/wordprocessingDrawing" xmlns:w10="urn:schemas-microsoft-com:office:word" xmlns:w="http://schemas.openxmlformats.org/wordprocessingml/2006/main" xmlns:w14="http://schemas.microsoft.com/office/word/2010/wordml" xmlns:w15="http://schemas.microsoft.com/office/word/2012/wordml" xmlns:w16cid="http://schemas.microsoft.com/office/word/2016/wordml/cid" xmlns:w16se="http://schemas.microsoft.com/office/word/2015/wordml/symex" xmlns:wpg="http://schemas.microsoft.com/office/word/2010/wordprocessingGroup" xmlns:wpi="http://schemas.microsoft.com/office/word/2010/wordprocessingInk" xmlns:wne="http://schemas.microsoft.com/office/word/2006/wordml" xmlns:wps="http://schemas.microsoft.com/office/word/2010/wordprocessingShape" mc:Ignorable="w14 w15 w16se w16cid wp14">
+  <w:abstractNum w:abstractNumId="0" w15:restartNumberingAfterBreak="0">
     <w:nsid w:val="185651A3"/>
     <w:multiLevelType w:val="multilevel"/>
     <w:tmpl w:val="57A01374"/>
@@ -3955,7 +2468,7 @@
       </w:rPr>
     </w:lvl>
   </w:abstractNum>
-  <w:abstractNum w:abstractNumId="1">
+  <w:abstractNum w:abstractNumId="1" w15:restartNumberingAfterBreak="0">
     <w:nsid w:val="55450572"/>
     <w:multiLevelType w:val="multilevel"/>
     <w:tmpl w:val="5038C92A"/>
@@ -4068,7 +2581,7 @@
       </w:rPr>
     </w:lvl>
   </w:abstractNum>
-  <w:abstractNum w:abstractNumId="2">
+  <w:abstractNum w:abstractNumId="2" w15:restartNumberingAfterBreak="0">
     <w:nsid w:val="5655312E"/>
     <w:multiLevelType w:val="multilevel"/>
     <w:tmpl w:val="F3EA0D8A"/>
@@ -4181,7 +2694,7 @@
       </w:rPr>
     </w:lvl>
   </w:abstractNum>
-  <w:abstractNum w:abstractNumId="3">
+  <w:abstractNum w:abstractNumId="3" w15:restartNumberingAfterBreak="0">
     <w:nsid w:val="7DAD2559"/>
     <w:multiLevelType w:val="multilevel"/>
     <w:tmpl w:val="19040D1E"/>
@@ -4310,7 +2823,7 @@
 </file>
 
 <file path=word/styles.xml><?xml version="1.0" encoding="utf-8"?>
-<w:styles xmlns:mc="http://schemas.openxmlformats.org/markup-compatibility/2006" xmlns:r="http://schemas.openxmlformats.org/officeDocument/2006/relationships" xmlns:w="http://schemas.openxmlformats.org/wordprocessingml/2006/main" xmlns:w14="http://schemas.microsoft.com/office/word/2010/wordml" xmlns:w15="http://schemas.microsoft.com/office/word/2012/wordml" mc:Ignorable="w14 w15">
+<w:styles xmlns:mc="http://schemas.openxmlformats.org/markup-compatibility/2006" xmlns:r="http://schemas.openxmlformats.org/officeDocument/2006/relationships" xmlns:w="http://schemas.openxmlformats.org/wordprocessingml/2006/main" xmlns:w14="http://schemas.microsoft.com/office/word/2010/wordml" xmlns:w15="http://schemas.microsoft.com/office/word/2012/wordml" xmlns:w16cid="http://schemas.microsoft.com/office/word/2016/wordml/cid" xmlns:w16se="http://schemas.microsoft.com/office/word/2015/wordml/symex" mc:Ignorable="w14 w15 w16se w16cid">
   <w:docDefaults>
     <w:rPrDefault>
       <w:rPr>
@@ -4326,7 +2839,7 @@
       </w:pPr>
     </w:pPrDefault>
   </w:docDefaults>
-  <w:latentStyles w:defLockedState="0" w:defUIPriority="99" w:defSemiHidden="0" w:defUnhideWhenUsed="0" w:defQFormat="0" w:count="371">
+  <w:latentStyles w:defLockedState="0" w:defUIPriority="99" w:defSemiHidden="0" w:defUnhideWhenUsed="0" w:defQFormat="0" w:count="377">
     <w:lsdException w:name="Normal" w:uiPriority="0" w:qFormat="1"/>
     <w:lsdException w:name="heading 1" w:uiPriority="9" w:qFormat="1"/>
     <w:lsdException w:name="heading 2" w:semiHidden="1" w:uiPriority="9" w:unhideWhenUsed="1" w:qFormat="1"/>
@@ -4474,11 +2987,8 @@
     <w:lsdException w:name="Table 3D effects 3" w:semiHidden="1" w:unhideWhenUsed="1"/>
     <w:lsdException w:name="Table Contemporary" w:semiHidden="1" w:unhideWhenUsed="1"/>
     <w:lsdException w:name="Table Elegant" w:semiHidden="1" w:unhideWhenUsed="1"/>
-    <w:lsdException w:name="Table Professional" w:semiHidden="1" w:unhideWhenUsed="1"/>
     <w:lsdException w:name="Table Subtle 1" w:semiHidden="1" w:unhideWhenUsed="1"/>
     <w:lsdException w:name="Table Subtle 2" w:semiHidden="1" w:unhideWhenUsed="1"/>
-    <w:lsdException w:name="Table Web 1" w:semiHidden="1" w:unhideWhenUsed="1"/>
-    <w:lsdException w:name="Table Web 2" w:semiHidden="1" w:unhideWhenUsed="1"/>
     <w:lsdException w:name="Table Web 3" w:semiHidden="1" w:unhideWhenUsed="1"/>
     <w:lsdException w:name="Balloon Text" w:semiHidden="1" w:unhideWhenUsed="1"/>
     <w:lsdException w:name="Table Grid" w:uiPriority="39"/>
@@ -4698,6 +3208,12 @@
     <w:lsdException w:name="List Table 5 Dark Accent 6" w:uiPriority="50"/>
     <w:lsdException w:name="List Table 6 Colorful Accent 6" w:uiPriority="51"/>
     <w:lsdException w:name="List Table 7 Colorful Accent 6" w:uiPriority="52"/>
+    <w:lsdException w:name="Mention" w:semiHidden="1" w:unhideWhenUsed="1"/>
+    <w:lsdException w:name="Smart Hyperlink" w:semiHidden="1" w:unhideWhenUsed="1"/>
+    <w:lsdException w:name="Hashtag" w:semiHidden="1" w:unhideWhenUsed="1"/>
+    <w:lsdException w:name="Unresolved Mention" w:semiHidden="1" w:unhideWhenUsed="1"/>
+    <w:lsdException w:name="Smart Link" w:semiHidden="1" w:unhideWhenUsed="1"/>
+    <w:lsdException w:name="Smart Link Error" w:semiHidden="1" w:unhideWhenUsed="1"/>
   </w:latentStyles>
   <w:style w:type="paragraph" w:default="1" w:styleId="Normal">
     <w:name w:val="Normal"/>
